--- a/Presentation.docx
+++ b/Presentation.docx
@@ -5628,6 +5628,48 @@
                                 <w:t>notes</w:t>
                               </w:r>
                             </w:p>
+                            <w:p>
+                              <w:pPr>
+                                <w:numPr>
+                                  <w:ilvl w:val="0"/>
+                                  <w:numId w:val="3"/>
+                                </w:numPr>
+                                <w:tabs>
+                                  <w:tab w:val="left" w:pos="528"/>
+                                </w:tabs>
+                                <w:spacing w:before="14"/>
+                                <w:ind w:hanging="244"/>
+                                <w:rPr>
+                                  <w:sz w:val="36"/>
+                                  <w:lang w:val="fr-CA"/>
+                                </w:rPr>
+                              </w:pPr>
+                              <w:r>
+                                <w:rPr>
+                                  <w:sz w:val="36"/>
+                                  <w:lang w:val="fr-CA"/>
+                                </w:rPr>
+                                <w:t xml:space="preserve">Téléphones « Au </w:t>
+                              </w:r>
+                              <w:proofErr w:type="spellStart"/>
+                              <w:r>
+                                <w:rPr>
+                                  <w:sz w:val="36"/>
+                                  <w:lang w:val="fr-CA"/>
+                                </w:rPr>
+                                <w:t>forsaille</w:t>
+                              </w:r>
+                              <w:proofErr w:type="spellEnd"/>
+                              <w:r>
+                                <w:rPr>
+                                  <w:sz w:val="36"/>
+                                  <w:lang w:val="fr-CA"/>
+                                </w:rPr>
+                                <w:t xml:space="preserve"> »</w:t>
+                              </w:r>
+                              <w:bookmarkStart w:id="0" w:name="_GoBack"/>
+                              <w:bookmarkEnd w:id="0"/>
+                            </w:p>
                           </w:txbxContent>
                         </wps:txbx>
                         <wps:bodyPr rot="0" vert="horz" wrap="square" lIns="0" tIns="0" rIns="0" bIns="0" anchor="t" anchorCtr="0" upright="1">
@@ -5653,6 +5695,10 @@
                 <v:shape id="AutoShape 9" o:spid="_x0000_s1050" style="position:absolute;left:1949;top:267;width:12830;height:2815;visibility:visible;mso-wrap-style:square;v-text-anchor:top" coordsize="12830,2815" o:gfxdata="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" path="m12830,2805r,-2798l12827,2r-7,-2l8,,3,2,,7,,2805r3,7l8,2815r2,l10,9r12810,l12820,2815r7,-3l12830,2805xm12820,2815r,-10l10,2805r,10l12820,2815xm12818,2803r,-2791l12,12r,2791l15,2803,15,14r12798,l12813,2803r5,xm12813,2803r,-5l15,2798r,5l12813,2803xe" fillcolor="#16365e" stroked="f">
                   <v:path arrowok="t" o:connecttype="custom" o:connectlocs="12830,3073;12830,275;12827,270;12820,268;8,268;3,270;0,275;0,3073;3,3080;8,3083;10,3083;10,277;12820,277;12820,3083;12827,3080;12830,3073;12820,3083;12820,3073;10,3073;10,3083;12820,3083;12818,3071;12818,280;12,280;12,3071;15,3071;15,282;12813,282;12813,3071;12818,3071;12813,3071;12813,3066;15,3066;15,3071;12813,3071" o:connectangles="0,0,0,0,0,0,0,0,0,0,0,0,0,0,0,0,0,0,0,0,0,0,0,0,0,0,0,0,0,0,0,0,0,0,0"/>
                 </v:shape>
+                <v:shapetype id="_x0000_t202" coordsize="21600,21600" o:spt="202" path="m,l,21600r21600,l21600,xe">
+                  <v:stroke joinstyle="miter"/>
+                  <v:path gradientshapeok="t" o:connecttype="rect"/>
+                </v:shapetype>
                 <v:shape id="Text Box 8" o:spid="_x0000_s1051" type="#_x0000_t202" style="position:absolute;left:1956;top:274;width:12813;height:2799;visibility:visible;mso-wrap-style:square;v-text-anchor:top" o:gfxdata="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" filled="f" stroked="f">
                   <v:textbox inset="0,0,0,0">
                     <w:txbxContent>
@@ -5929,6 +5975,48 @@
                           </w:rPr>
                           <w:t>notes</w:t>
                         </w:r>
+                      </w:p>
+                      <w:p>
+                        <w:pPr>
+                          <w:numPr>
+                            <w:ilvl w:val="0"/>
+                            <w:numId w:val="3"/>
+                          </w:numPr>
+                          <w:tabs>
+                            <w:tab w:val="left" w:pos="528"/>
+                          </w:tabs>
+                          <w:spacing w:before="14"/>
+                          <w:ind w:hanging="244"/>
+                          <w:rPr>
+                            <w:sz w:val="36"/>
+                            <w:lang w:val="fr-CA"/>
+                          </w:rPr>
+                        </w:pPr>
+                        <w:r>
+                          <w:rPr>
+                            <w:sz w:val="36"/>
+                            <w:lang w:val="fr-CA"/>
+                          </w:rPr>
+                          <w:t xml:space="preserve">Téléphones « Au </w:t>
+                        </w:r>
+                        <w:proofErr w:type="spellStart"/>
+                        <w:r>
+                          <w:rPr>
+                            <w:sz w:val="36"/>
+                            <w:lang w:val="fr-CA"/>
+                          </w:rPr>
+                          <w:t>forsaille</w:t>
+                        </w:r>
+                        <w:proofErr w:type="spellEnd"/>
+                        <w:r>
+                          <w:rPr>
+                            <w:sz w:val="36"/>
+                            <w:lang w:val="fr-CA"/>
+                          </w:rPr>
+                          <w:t xml:space="preserve"> »</w:t>
+                        </w:r>
+                        <w:bookmarkStart w:id="1" w:name="_GoBack"/>
+                        <w:bookmarkEnd w:id="1"/>
                       </w:p>
                     </w:txbxContent>
                   </v:textbox>
@@ -7712,8 +7800,6 @@
                                 </w:rPr>
                                 <w:tab/>
                               </w:r>
-                              <w:bookmarkStart w:id="0" w:name="_GoBack"/>
-                              <w:bookmarkEnd w:id="0"/>
                               <w:r>
                                 <w:rPr>
                                   <w:sz w:val="40"/>
@@ -10219,7 +10305,7 @@
 </file>
 
 <file path=customXml/itemProps1.xml><?xml version="1.0" encoding="utf-8"?>
-<ds:datastoreItem xmlns:ds="http://schemas.openxmlformats.org/officeDocument/2006/customXml" ds:itemID="{BFEB7CB4-F2B5-4602-9852-C7D92860C904}">
+<ds:datastoreItem xmlns:ds="http://schemas.openxmlformats.org/officeDocument/2006/customXml" ds:itemID="{DBF684A7-EAF9-41A8-89E0-162F525381A5}">
   <ds:schemaRefs>
     <ds:schemaRef ds:uri="http://schemas.openxmlformats.org/officeDocument/2006/bibliography"/>
   </ds:schemaRefs>
